--- a/resources/initio_sim/WS17-Pi2GoSimulator-Modules.docx
+++ b/resources/initio_sim/WS17-Pi2GoSimulator-Modules.docx
@@ -20,7 +20,7 @@
           <w:sz w:val="40"/>
           <w:szCs w:val="40"/>
         </w:rPr>
-        <w:t>Initio</w:t>
+        <w:t xml:space="preserve">Virtual </w:t>
       </w:r>
       <w:r>
         <w:rPr>
@@ -29,7 +29,7 @@
           <w:sz w:val="40"/>
           <w:szCs w:val="40"/>
         </w:rPr>
-        <w:t xml:space="preserve"> </w:t>
+        <w:t>Initio</w:t>
       </w:r>
       <w:r>
         <w:rPr>
@@ -38,16 +38,7 @@
           <w:sz w:val="40"/>
           <w:szCs w:val="40"/>
         </w:rPr>
-        <w:t xml:space="preserve">Simulator </w:t>
-      </w:r>
-      <w:r>
-        <w:rPr>
-          <w:rFonts w:ascii="Calibri" w:eastAsia="Calibri" w:hAnsi="Calibri" w:cs="Calibri"/>
-          <w:b/>
-          <w:sz w:val="40"/>
-          <w:szCs w:val="40"/>
-        </w:rPr>
-        <w:t xml:space="preserve">Programming: </w:t>
+        <w:t xml:space="preserve"> Programming: </w:t>
       </w:r>
       <w:r>
         <w:rPr>
@@ -677,6 +668,13 @@
           <w:rFonts w:asciiTheme="majorHAnsi" w:eastAsia="Calibri" w:hAnsiTheme="majorHAnsi" w:cstheme="majorHAnsi"/>
         </w:rPr>
       </w:pPr>
+      <w:r>
+        <w:rPr>
+          <w:rFonts w:asciiTheme="majorHAnsi" w:eastAsia="Calibri" w:hAnsiTheme="majorHAnsi" w:cstheme="majorHAnsi"/>
+          <w:b/>
+        </w:rPr>
+        <w:t xml:space="preserve">Question 1: </w:t>
+      </w:r>
       <w:r>
         <w:rPr>
           <w:rFonts w:asciiTheme="majorHAnsi" w:eastAsia="Calibri" w:hAnsiTheme="majorHAnsi" w:cstheme="majorHAnsi"/>
@@ -1263,7 +1261,21 @@
           <w:rFonts w:asciiTheme="majorHAnsi" w:eastAsia="Calibri" w:hAnsiTheme="majorHAnsi" w:cstheme="majorHAnsi"/>
           <w:b/>
         </w:rPr>
-        <w:t xml:space="preserve">Question: </w:t>
+        <w:t>Question</w:t>
+      </w:r>
+      <w:r>
+        <w:rPr>
+          <w:rFonts w:asciiTheme="majorHAnsi" w:eastAsia="Calibri" w:hAnsiTheme="majorHAnsi" w:cstheme="majorHAnsi"/>
+          <w:b/>
+        </w:rPr>
+        <w:t xml:space="preserve"> 2</w:t>
+      </w:r>
+      <w:r>
+        <w:rPr>
+          <w:rFonts w:asciiTheme="majorHAnsi" w:eastAsia="Calibri" w:hAnsiTheme="majorHAnsi" w:cstheme="majorHAnsi"/>
+          <w:b/>
+        </w:rPr>
+        <w:t xml:space="preserve">: </w:t>
       </w:r>
       <w:r>
         <w:rPr>
@@ -1462,7 +1474,23 @@
           <w:b/>
           <w:bCs/>
         </w:rPr>
-        <w:t xml:space="preserve">Exercise:  </w:t>
+        <w:t>Exercise</w:t>
+      </w:r>
+      <w:r>
+        <w:rPr>
+          <w:rFonts w:asciiTheme="majorHAnsi" w:eastAsia="Calibri" w:hAnsiTheme="majorHAnsi" w:cstheme="majorHAnsi"/>
+          <w:b/>
+          <w:bCs/>
+        </w:rPr>
+        <w:t xml:space="preserve"> 1</w:t>
+      </w:r>
+      <w:r>
+        <w:rPr>
+          <w:rFonts w:asciiTheme="majorHAnsi" w:eastAsia="Calibri" w:hAnsiTheme="majorHAnsi" w:cstheme="majorHAnsi"/>
+          <w:b/>
+          <w:bCs/>
+        </w:rPr>
+        <w:t xml:space="preserve">:  </w:t>
       </w:r>
       <w:r>
         <w:rPr>
@@ -1796,10 +1824,27 @@
           <w:rFonts w:asciiTheme="majorHAnsi" w:eastAsia="Calibri" w:hAnsiTheme="majorHAnsi" w:cstheme="majorHAnsi"/>
         </w:rPr>
       </w:pPr>
-      <w:r>
-        <w:rPr>
-          <w:rFonts w:asciiTheme="majorHAnsi" w:eastAsia="Calibri" w:hAnsiTheme="majorHAnsi" w:cstheme="majorHAnsi"/>
-        </w:rPr>
+    </w:p>
+    <w:p>
+      <w:pPr>
+        <w:jc w:val="both"/>
+        <w:rPr>
+          <w:rFonts w:asciiTheme="majorHAnsi" w:eastAsia="Calibri" w:hAnsiTheme="majorHAnsi" w:cstheme="majorHAnsi"/>
+        </w:rPr>
+      </w:pPr>
+    </w:p>
+    <w:p>
+      <w:pPr>
+        <w:jc w:val="both"/>
+        <w:rPr>
+          <w:rFonts w:asciiTheme="majorHAnsi" w:eastAsia="Calibri" w:hAnsiTheme="majorHAnsi" w:cstheme="majorHAnsi"/>
+        </w:rPr>
+      </w:pPr>
+      <w:r>
+        <w:rPr>
+          <w:rFonts w:asciiTheme="majorHAnsi" w:eastAsia="Calibri" w:hAnsiTheme="majorHAnsi" w:cstheme="majorHAnsi"/>
+        </w:rPr>
+        <w:lastRenderedPageBreak/>
         <w:t xml:space="preserve">In order to properly reload the </w:t>
       </w:r>
       <w:proofErr w:type="gramStart"/>
@@ -1944,6 +1989,14 @@
           <w:rFonts w:asciiTheme="majorHAnsi" w:eastAsia="Calibri" w:hAnsiTheme="majorHAnsi" w:cstheme="majorHAnsi"/>
         </w:rPr>
       </w:pPr>
+      <w:r>
+        <w:rPr>
+          <w:rFonts w:asciiTheme="majorHAnsi" w:eastAsia="Calibri" w:hAnsiTheme="majorHAnsi" w:cstheme="majorHAnsi"/>
+          <w:b/>
+          <w:bCs/>
+        </w:rPr>
+        <w:t xml:space="preserve">Question 3: </w:t>
+      </w:r>
       <w:r>
         <w:rPr>
           <w:rFonts w:asciiTheme="majorHAnsi" w:eastAsia="Calibri" w:hAnsiTheme="majorHAnsi" w:cstheme="majorHAnsi"/>
@@ -2158,7 +2211,23 @@
           <w:b/>
           <w:bCs/>
         </w:rPr>
-        <w:t xml:space="preserve">Exercise: </w:t>
+        <w:t>Exercise</w:t>
+      </w:r>
+      <w:r>
+        <w:rPr>
+          <w:rFonts w:asciiTheme="majorHAnsi" w:eastAsia="Calibri" w:hAnsiTheme="majorHAnsi" w:cstheme="majorHAnsi"/>
+          <w:b/>
+          <w:bCs/>
+        </w:rPr>
+        <w:t xml:space="preserve"> 2</w:t>
+      </w:r>
+      <w:r>
+        <w:rPr>
+          <w:rFonts w:asciiTheme="majorHAnsi" w:eastAsia="Calibri" w:hAnsiTheme="majorHAnsi" w:cstheme="majorHAnsi"/>
+          <w:b/>
+          <w:bCs/>
+        </w:rPr>
+        <w:t xml:space="preserve">: </w:t>
       </w:r>
       <w:r>
         <w:rPr>
@@ -2172,386 +2241,172 @@
         </w:rPr>
         <w:t xml:space="preserve">the </w:t>
       </w:r>
+      <w:r>
+        <w:rPr>
+          <w:rFonts w:asciiTheme="majorHAnsi" w:eastAsia="Calibri" w:hAnsiTheme="majorHAnsi" w:cstheme="majorHAnsi"/>
+        </w:rPr>
+        <w:t>Initio</w:t>
+      </w:r>
+      <w:r>
+        <w:rPr>
+          <w:rFonts w:asciiTheme="majorHAnsi" w:eastAsia="Calibri" w:hAnsiTheme="majorHAnsi" w:cstheme="majorHAnsi"/>
+        </w:rPr>
+        <w:t xml:space="preserve"> when it is imported.</w:t>
+      </w:r>
+    </w:p>
+    <w:p>
+      <w:pPr>
+        <w:jc w:val="both"/>
+        <w:rPr>
+          <w:rFonts w:asciiTheme="majorHAnsi" w:eastAsia="Calibri" w:hAnsiTheme="majorHAnsi" w:cstheme="majorHAnsi"/>
+        </w:rPr>
+      </w:pPr>
+    </w:p>
+    <w:p>
+      <w:pPr>
+        <w:jc w:val="both"/>
+        <w:rPr>
+          <w:rFonts w:asciiTheme="majorHAnsi" w:eastAsia="Calibri" w:hAnsiTheme="majorHAnsi" w:cstheme="majorHAnsi"/>
+        </w:rPr>
+      </w:pPr>
+    </w:p>
+    <w:p>
+      <w:pPr>
+        <w:jc w:val="both"/>
+        <w:rPr>
+          <w:rFonts w:asciiTheme="majorHAnsi" w:eastAsia="Calibri" w:hAnsiTheme="majorHAnsi" w:cstheme="majorHAnsi"/>
+        </w:rPr>
+      </w:pPr>
+    </w:p>
+    <w:p>
+      <w:pPr>
+        <w:jc w:val="both"/>
+        <w:rPr>
+          <w:rFonts w:asciiTheme="majorHAnsi" w:eastAsia="Calibri" w:hAnsiTheme="majorHAnsi" w:cstheme="majorHAnsi"/>
+        </w:rPr>
+      </w:pPr>
+    </w:p>
+    <w:p>
+      <w:pPr>
+        <w:jc w:val="both"/>
+        <w:rPr>
+          <w:rFonts w:asciiTheme="majorHAnsi" w:eastAsia="Calibri" w:hAnsiTheme="majorHAnsi" w:cstheme="majorHAnsi"/>
+        </w:rPr>
+      </w:pPr>
+    </w:p>
+    <w:p>
+      <w:pPr>
+        <w:jc w:val="both"/>
+        <w:rPr>
+          <w:rFonts w:asciiTheme="majorHAnsi" w:eastAsia="Calibri" w:hAnsiTheme="majorHAnsi" w:cstheme="majorHAnsi"/>
+        </w:rPr>
+      </w:pPr>
+    </w:p>
+    <w:p>
+      <w:pPr>
+        <w:jc w:val="both"/>
+        <w:rPr>
+          <w:rFonts w:asciiTheme="majorHAnsi" w:eastAsia="Calibri" w:hAnsiTheme="majorHAnsi" w:cstheme="majorHAnsi"/>
+        </w:rPr>
+      </w:pPr>
+    </w:p>
+    <w:p>
+      <w:pPr>
+        <w:jc w:val="both"/>
+        <w:rPr>
+          <w:rFonts w:asciiTheme="majorHAnsi" w:eastAsia="Calibri" w:hAnsiTheme="majorHAnsi" w:cstheme="majorHAnsi"/>
+        </w:rPr>
+      </w:pPr>
+    </w:p>
+    <w:p>
+      <w:pPr>
+        <w:jc w:val="both"/>
+        <w:rPr>
+          <w:rFonts w:asciiTheme="majorHAnsi" w:eastAsia="Calibri" w:hAnsiTheme="majorHAnsi" w:cstheme="majorHAnsi"/>
+        </w:rPr>
+      </w:pPr>
+    </w:p>
+    <w:p>
+      <w:pPr>
+        <w:jc w:val="both"/>
+        <w:rPr>
+          <w:rFonts w:asciiTheme="majorHAnsi" w:eastAsia="Calibri" w:hAnsiTheme="majorHAnsi" w:cstheme="majorHAnsi"/>
+        </w:rPr>
+      </w:pPr>
+    </w:p>
+    <w:p>
+      <w:pPr>
+        <w:jc w:val="both"/>
+        <w:rPr>
+          <w:rFonts w:asciiTheme="majorHAnsi" w:eastAsia="Calibri" w:hAnsiTheme="majorHAnsi" w:cstheme="majorHAnsi"/>
+        </w:rPr>
+      </w:pPr>
+    </w:p>
+    <w:p>
+      <w:pPr>
+        <w:jc w:val="both"/>
+        <w:rPr>
+          <w:rFonts w:asciiTheme="majorHAnsi" w:eastAsia="Calibri" w:hAnsiTheme="majorHAnsi" w:cstheme="majorHAnsi"/>
+        </w:rPr>
+      </w:pPr>
+    </w:p>
+    <w:p>
+      <w:pPr>
+        <w:jc w:val="both"/>
+        <w:rPr>
+          <w:rFonts w:asciiTheme="majorHAnsi" w:eastAsia="Calibri" w:hAnsiTheme="majorHAnsi" w:cstheme="majorHAnsi"/>
+        </w:rPr>
+      </w:pPr>
+    </w:p>
+    <w:p>
+      <w:pPr>
+        <w:jc w:val="both"/>
+        <w:rPr>
+          <w:rFonts w:asciiTheme="majorHAnsi" w:eastAsia="Calibri" w:hAnsiTheme="majorHAnsi" w:cstheme="majorHAnsi"/>
+        </w:rPr>
+      </w:pPr>
+    </w:p>
+    <w:p>
+      <w:pPr>
+        <w:jc w:val="both"/>
+        <w:rPr>
+          <w:rFonts w:asciiTheme="majorHAnsi" w:eastAsia="Calibri" w:hAnsiTheme="majorHAnsi" w:cstheme="majorHAnsi"/>
+        </w:rPr>
+      </w:pPr>
+    </w:p>
+    <w:p>
+      <w:pPr>
+        <w:jc w:val="both"/>
+        <w:rPr>
+          <w:rFonts w:asciiTheme="majorHAnsi" w:eastAsia="Calibri" w:hAnsiTheme="majorHAnsi" w:cstheme="majorHAnsi"/>
+        </w:rPr>
+      </w:pPr>
+    </w:p>
+    <w:p>
+      <w:pPr>
+        <w:jc w:val="both"/>
+        <w:rPr>
+          <w:rFonts w:asciiTheme="majorHAnsi" w:eastAsia="Calibri" w:hAnsiTheme="majorHAnsi" w:cstheme="majorHAnsi"/>
+        </w:rPr>
+      </w:pPr>
+    </w:p>
+    <w:p>
+      <w:pPr>
+        <w:jc w:val="both"/>
+        <w:rPr>
+          <w:rFonts w:asciiTheme="majorHAnsi" w:eastAsia="Calibri" w:hAnsiTheme="majorHAnsi" w:cstheme="majorHAnsi"/>
+        </w:rPr>
+      </w:pPr>
+    </w:p>
+    <w:p>
+      <w:pPr>
+        <w:jc w:val="both"/>
+        <w:rPr>
+          <w:rFonts w:ascii="Courier" w:eastAsia="Calibri" w:hAnsi="Courier" w:cstheme="majorHAnsi"/>
+        </w:rPr>
+      </w:pPr>
       <w:bookmarkStart w:id="0" w:name="_GoBack"/>
       <w:bookmarkEnd w:id="0"/>
-      <w:r>
-        <w:rPr>
-          <w:rFonts w:asciiTheme="majorHAnsi" w:eastAsia="Calibri" w:hAnsiTheme="majorHAnsi" w:cstheme="majorHAnsi"/>
-        </w:rPr>
-        <w:t>Initio</w:t>
-      </w:r>
-      <w:r>
-        <w:rPr>
-          <w:rFonts w:asciiTheme="majorHAnsi" w:eastAsia="Calibri" w:hAnsiTheme="majorHAnsi" w:cstheme="majorHAnsi"/>
-        </w:rPr>
-        <w:t xml:space="preserve"> when it is imported.</w:t>
-      </w:r>
-    </w:p>
-    <w:p>
-      <w:pPr>
-        <w:jc w:val="both"/>
-        <w:rPr>
-          <w:rFonts w:asciiTheme="majorHAnsi" w:eastAsia="Calibri" w:hAnsiTheme="majorHAnsi" w:cstheme="majorHAnsi"/>
-        </w:rPr>
-      </w:pPr>
-    </w:p>
-    <w:p>
-      <w:pPr>
-        <w:pBdr>
-          <w:top w:val="single" w:sz="4" w:space="1" w:color="auto"/>
-          <w:left w:val="single" w:sz="4" w:space="4" w:color="auto"/>
-          <w:bottom w:val="single" w:sz="4" w:space="1" w:color="auto"/>
-          <w:right w:val="single" w:sz="4" w:space="4" w:color="auto"/>
-        </w:pBdr>
-        <w:jc w:val="both"/>
-        <w:rPr>
-          <w:rFonts w:ascii="Courier" w:eastAsia="Calibri" w:hAnsi="Courier" w:cstheme="majorHAnsi"/>
-        </w:rPr>
-      </w:pPr>
-    </w:p>
-    <w:p>
-      <w:pPr>
-        <w:pBdr>
-          <w:top w:val="single" w:sz="4" w:space="1" w:color="auto"/>
-          <w:left w:val="single" w:sz="4" w:space="4" w:color="auto"/>
-          <w:bottom w:val="single" w:sz="4" w:space="1" w:color="auto"/>
-          <w:right w:val="single" w:sz="4" w:space="4" w:color="auto"/>
-        </w:pBdr>
-        <w:jc w:val="both"/>
-        <w:rPr>
-          <w:rFonts w:ascii="Courier" w:eastAsia="Calibri" w:hAnsi="Courier" w:cstheme="majorHAnsi"/>
-        </w:rPr>
-      </w:pPr>
-    </w:p>
-    <w:p>
-      <w:pPr>
-        <w:pBdr>
-          <w:top w:val="single" w:sz="4" w:space="1" w:color="auto"/>
-          <w:left w:val="single" w:sz="4" w:space="4" w:color="auto"/>
-          <w:bottom w:val="single" w:sz="4" w:space="1" w:color="auto"/>
-          <w:right w:val="single" w:sz="4" w:space="4" w:color="auto"/>
-        </w:pBdr>
-        <w:jc w:val="both"/>
-        <w:rPr>
-          <w:rFonts w:ascii="Courier" w:eastAsia="Calibri" w:hAnsi="Courier" w:cstheme="majorHAnsi"/>
-        </w:rPr>
-      </w:pPr>
-    </w:p>
-    <w:p>
-      <w:pPr>
-        <w:pBdr>
-          <w:top w:val="single" w:sz="4" w:space="1" w:color="auto"/>
-          <w:left w:val="single" w:sz="4" w:space="4" w:color="auto"/>
-          <w:bottom w:val="single" w:sz="4" w:space="1" w:color="auto"/>
-          <w:right w:val="single" w:sz="4" w:space="4" w:color="auto"/>
-        </w:pBdr>
-        <w:jc w:val="both"/>
-        <w:rPr>
-          <w:rFonts w:ascii="Courier" w:eastAsia="Calibri" w:hAnsi="Courier" w:cstheme="majorHAnsi"/>
-        </w:rPr>
-      </w:pPr>
-    </w:p>
-    <w:p>
-      <w:pPr>
-        <w:pBdr>
-          <w:top w:val="single" w:sz="4" w:space="1" w:color="auto"/>
-          <w:left w:val="single" w:sz="4" w:space="4" w:color="auto"/>
-          <w:bottom w:val="single" w:sz="4" w:space="1" w:color="auto"/>
-          <w:right w:val="single" w:sz="4" w:space="4" w:color="auto"/>
-        </w:pBdr>
-        <w:jc w:val="both"/>
-        <w:rPr>
-          <w:rFonts w:ascii="Courier" w:eastAsia="Calibri" w:hAnsi="Courier" w:cstheme="majorHAnsi"/>
-        </w:rPr>
-      </w:pPr>
-    </w:p>
-    <w:p>
-      <w:pPr>
-        <w:pBdr>
-          <w:top w:val="single" w:sz="4" w:space="1" w:color="auto"/>
-          <w:left w:val="single" w:sz="4" w:space="4" w:color="auto"/>
-          <w:bottom w:val="single" w:sz="4" w:space="1" w:color="auto"/>
-          <w:right w:val="single" w:sz="4" w:space="4" w:color="auto"/>
-        </w:pBdr>
-        <w:jc w:val="both"/>
-        <w:rPr>
-          <w:rFonts w:ascii="Courier" w:eastAsia="Calibri" w:hAnsi="Courier" w:cstheme="majorHAnsi"/>
-        </w:rPr>
-      </w:pPr>
-    </w:p>
-    <w:p>
-      <w:pPr>
-        <w:pBdr>
-          <w:top w:val="single" w:sz="4" w:space="1" w:color="auto"/>
-          <w:left w:val="single" w:sz="4" w:space="4" w:color="auto"/>
-          <w:bottom w:val="single" w:sz="4" w:space="1" w:color="auto"/>
-          <w:right w:val="single" w:sz="4" w:space="4" w:color="auto"/>
-        </w:pBdr>
-        <w:jc w:val="both"/>
-        <w:rPr>
-          <w:rFonts w:ascii="Courier" w:eastAsia="Calibri" w:hAnsi="Courier" w:cstheme="majorHAnsi"/>
-        </w:rPr>
-      </w:pPr>
-    </w:p>
-    <w:p>
-      <w:pPr>
-        <w:pBdr>
-          <w:top w:val="single" w:sz="4" w:space="1" w:color="auto"/>
-          <w:left w:val="single" w:sz="4" w:space="4" w:color="auto"/>
-          <w:bottom w:val="single" w:sz="4" w:space="1" w:color="auto"/>
-          <w:right w:val="single" w:sz="4" w:space="4" w:color="auto"/>
-        </w:pBdr>
-        <w:jc w:val="both"/>
-        <w:rPr>
-          <w:rFonts w:ascii="Courier" w:eastAsia="Calibri" w:hAnsi="Courier" w:cstheme="majorHAnsi"/>
-        </w:rPr>
-      </w:pPr>
-    </w:p>
-    <w:p>
-      <w:pPr>
-        <w:pBdr>
-          <w:top w:val="single" w:sz="4" w:space="1" w:color="auto"/>
-          <w:left w:val="single" w:sz="4" w:space="4" w:color="auto"/>
-          <w:bottom w:val="single" w:sz="4" w:space="1" w:color="auto"/>
-          <w:right w:val="single" w:sz="4" w:space="4" w:color="auto"/>
-        </w:pBdr>
-        <w:jc w:val="both"/>
-        <w:rPr>
-          <w:rFonts w:ascii="Courier" w:eastAsia="Calibri" w:hAnsi="Courier" w:cstheme="majorHAnsi"/>
-        </w:rPr>
-      </w:pPr>
-    </w:p>
-    <w:p>
-      <w:pPr>
-        <w:pBdr>
-          <w:top w:val="single" w:sz="4" w:space="1" w:color="auto"/>
-          <w:left w:val="single" w:sz="4" w:space="4" w:color="auto"/>
-          <w:bottom w:val="single" w:sz="4" w:space="1" w:color="auto"/>
-          <w:right w:val="single" w:sz="4" w:space="4" w:color="auto"/>
-        </w:pBdr>
-        <w:jc w:val="both"/>
-        <w:rPr>
-          <w:rFonts w:ascii="Courier" w:eastAsia="Calibri" w:hAnsi="Courier" w:cstheme="majorHAnsi"/>
-        </w:rPr>
-      </w:pPr>
-    </w:p>
-    <w:p>
-      <w:pPr>
-        <w:pBdr>
-          <w:top w:val="single" w:sz="4" w:space="1" w:color="auto"/>
-          <w:left w:val="single" w:sz="4" w:space="4" w:color="auto"/>
-          <w:bottom w:val="single" w:sz="4" w:space="1" w:color="auto"/>
-          <w:right w:val="single" w:sz="4" w:space="4" w:color="auto"/>
-        </w:pBdr>
-        <w:jc w:val="both"/>
-        <w:rPr>
-          <w:rFonts w:ascii="Courier" w:eastAsia="Calibri" w:hAnsi="Courier" w:cstheme="majorHAnsi"/>
-        </w:rPr>
-      </w:pPr>
-    </w:p>
-    <w:p>
-      <w:pPr>
-        <w:pBdr>
-          <w:top w:val="single" w:sz="4" w:space="1" w:color="auto"/>
-          <w:left w:val="single" w:sz="4" w:space="4" w:color="auto"/>
-          <w:bottom w:val="single" w:sz="4" w:space="1" w:color="auto"/>
-          <w:right w:val="single" w:sz="4" w:space="4" w:color="auto"/>
-        </w:pBdr>
-        <w:jc w:val="both"/>
-        <w:rPr>
-          <w:rFonts w:ascii="Courier" w:eastAsia="Calibri" w:hAnsi="Courier" w:cstheme="majorHAnsi"/>
-        </w:rPr>
-      </w:pPr>
-    </w:p>
-    <w:p>
-      <w:pPr>
-        <w:pBdr>
-          <w:top w:val="single" w:sz="4" w:space="1" w:color="auto"/>
-          <w:left w:val="single" w:sz="4" w:space="4" w:color="auto"/>
-          <w:bottom w:val="single" w:sz="4" w:space="1" w:color="auto"/>
-          <w:right w:val="single" w:sz="4" w:space="4" w:color="auto"/>
-        </w:pBdr>
-        <w:jc w:val="both"/>
-        <w:rPr>
-          <w:rFonts w:ascii="Courier" w:eastAsia="Calibri" w:hAnsi="Courier" w:cstheme="majorHAnsi"/>
-        </w:rPr>
-      </w:pPr>
-    </w:p>
-    <w:p>
-      <w:pPr>
-        <w:pBdr>
-          <w:top w:val="single" w:sz="4" w:space="1" w:color="auto"/>
-          <w:left w:val="single" w:sz="4" w:space="4" w:color="auto"/>
-          <w:bottom w:val="single" w:sz="4" w:space="1" w:color="auto"/>
-          <w:right w:val="single" w:sz="4" w:space="4" w:color="auto"/>
-        </w:pBdr>
-        <w:jc w:val="both"/>
-        <w:rPr>
-          <w:rFonts w:ascii="Courier" w:eastAsia="Calibri" w:hAnsi="Courier" w:cstheme="majorHAnsi"/>
-        </w:rPr>
-      </w:pPr>
-    </w:p>
-    <w:p>
-      <w:pPr>
-        <w:pBdr>
-          <w:top w:val="single" w:sz="4" w:space="1" w:color="auto"/>
-          <w:left w:val="single" w:sz="4" w:space="4" w:color="auto"/>
-          <w:bottom w:val="single" w:sz="4" w:space="1" w:color="auto"/>
-          <w:right w:val="single" w:sz="4" w:space="4" w:color="auto"/>
-        </w:pBdr>
-        <w:jc w:val="both"/>
-        <w:rPr>
-          <w:rFonts w:ascii="Courier" w:eastAsia="Calibri" w:hAnsi="Courier" w:cstheme="majorHAnsi"/>
-        </w:rPr>
-      </w:pPr>
-    </w:p>
-    <w:p>
-      <w:pPr>
-        <w:pBdr>
-          <w:top w:val="single" w:sz="4" w:space="1" w:color="auto"/>
-          <w:left w:val="single" w:sz="4" w:space="4" w:color="auto"/>
-          <w:bottom w:val="single" w:sz="4" w:space="1" w:color="auto"/>
-          <w:right w:val="single" w:sz="4" w:space="4" w:color="auto"/>
-        </w:pBdr>
-        <w:jc w:val="both"/>
-        <w:rPr>
-          <w:rFonts w:ascii="Courier" w:eastAsia="Calibri" w:hAnsi="Courier" w:cstheme="majorHAnsi"/>
-        </w:rPr>
-      </w:pPr>
-    </w:p>
-    <w:p>
-      <w:pPr>
-        <w:pBdr>
-          <w:top w:val="single" w:sz="4" w:space="1" w:color="auto"/>
-          <w:left w:val="single" w:sz="4" w:space="4" w:color="auto"/>
-          <w:bottom w:val="single" w:sz="4" w:space="1" w:color="auto"/>
-          <w:right w:val="single" w:sz="4" w:space="4" w:color="auto"/>
-        </w:pBdr>
-        <w:jc w:val="both"/>
-        <w:rPr>
-          <w:rFonts w:ascii="Courier" w:eastAsia="Calibri" w:hAnsi="Courier" w:cstheme="majorHAnsi"/>
-        </w:rPr>
-      </w:pPr>
-    </w:p>
-    <w:p>
-      <w:pPr>
-        <w:pBdr>
-          <w:top w:val="single" w:sz="4" w:space="1" w:color="auto"/>
-          <w:left w:val="single" w:sz="4" w:space="4" w:color="auto"/>
-          <w:bottom w:val="single" w:sz="4" w:space="1" w:color="auto"/>
-          <w:right w:val="single" w:sz="4" w:space="4" w:color="auto"/>
-        </w:pBdr>
-        <w:jc w:val="both"/>
-        <w:rPr>
-          <w:rFonts w:ascii="Courier" w:eastAsia="Calibri" w:hAnsi="Courier" w:cstheme="majorHAnsi"/>
-        </w:rPr>
-      </w:pPr>
-    </w:p>
-    <w:p>
-      <w:pPr>
-        <w:pBdr>
-          <w:top w:val="single" w:sz="4" w:space="1" w:color="auto"/>
-          <w:left w:val="single" w:sz="4" w:space="4" w:color="auto"/>
-          <w:bottom w:val="single" w:sz="4" w:space="1" w:color="auto"/>
-          <w:right w:val="single" w:sz="4" w:space="4" w:color="auto"/>
-        </w:pBdr>
-        <w:jc w:val="both"/>
-        <w:rPr>
-          <w:rFonts w:ascii="Courier" w:eastAsia="Calibri" w:hAnsi="Courier" w:cstheme="majorHAnsi"/>
-        </w:rPr>
-      </w:pPr>
-    </w:p>
-    <w:p>
-      <w:pPr>
-        <w:pBdr>
-          <w:top w:val="single" w:sz="4" w:space="1" w:color="auto"/>
-          <w:left w:val="single" w:sz="4" w:space="4" w:color="auto"/>
-          <w:bottom w:val="single" w:sz="4" w:space="1" w:color="auto"/>
-          <w:right w:val="single" w:sz="4" w:space="4" w:color="auto"/>
-        </w:pBdr>
-        <w:jc w:val="both"/>
-        <w:rPr>
-          <w:rFonts w:ascii="Courier" w:eastAsia="Calibri" w:hAnsi="Courier" w:cstheme="majorHAnsi"/>
-        </w:rPr>
-      </w:pPr>
-    </w:p>
-    <w:p>
-      <w:pPr>
-        <w:pBdr>
-          <w:top w:val="single" w:sz="4" w:space="1" w:color="auto"/>
-          <w:left w:val="single" w:sz="4" w:space="4" w:color="auto"/>
-          <w:bottom w:val="single" w:sz="4" w:space="1" w:color="auto"/>
-          <w:right w:val="single" w:sz="4" w:space="4" w:color="auto"/>
-        </w:pBdr>
-        <w:jc w:val="both"/>
-        <w:rPr>
-          <w:rFonts w:ascii="Courier" w:eastAsia="Calibri" w:hAnsi="Courier" w:cstheme="majorHAnsi"/>
-        </w:rPr>
-      </w:pPr>
-    </w:p>
-    <w:p>
-      <w:pPr>
-        <w:pBdr>
-          <w:top w:val="single" w:sz="4" w:space="1" w:color="auto"/>
-          <w:left w:val="single" w:sz="4" w:space="4" w:color="auto"/>
-          <w:bottom w:val="single" w:sz="4" w:space="1" w:color="auto"/>
-          <w:right w:val="single" w:sz="4" w:space="4" w:color="auto"/>
-        </w:pBdr>
-        <w:jc w:val="both"/>
-        <w:rPr>
-          <w:rFonts w:ascii="Courier" w:eastAsia="Calibri" w:hAnsi="Courier" w:cstheme="majorHAnsi"/>
-        </w:rPr>
-      </w:pPr>
-    </w:p>
-    <w:p>
-      <w:pPr>
-        <w:pBdr>
-          <w:top w:val="single" w:sz="4" w:space="1" w:color="auto"/>
-          <w:left w:val="single" w:sz="4" w:space="4" w:color="auto"/>
-          <w:bottom w:val="single" w:sz="4" w:space="1" w:color="auto"/>
-          <w:right w:val="single" w:sz="4" w:space="4" w:color="auto"/>
-        </w:pBdr>
-        <w:jc w:val="both"/>
-        <w:rPr>
-          <w:rFonts w:ascii="Courier" w:eastAsia="Calibri" w:hAnsi="Courier" w:cstheme="majorHAnsi"/>
-        </w:rPr>
-      </w:pPr>
-    </w:p>
-    <w:p>
-      <w:pPr>
-        <w:pBdr>
-          <w:top w:val="single" w:sz="4" w:space="1" w:color="auto"/>
-          <w:left w:val="single" w:sz="4" w:space="4" w:color="auto"/>
-          <w:bottom w:val="single" w:sz="4" w:space="1" w:color="auto"/>
-          <w:right w:val="single" w:sz="4" w:space="4" w:color="auto"/>
-        </w:pBdr>
-        <w:jc w:val="both"/>
-        <w:rPr>
-          <w:rFonts w:ascii="Courier" w:eastAsia="Calibri" w:hAnsi="Courier" w:cstheme="majorHAnsi"/>
-        </w:rPr>
-      </w:pPr>
-    </w:p>
-    <w:p>
-      <w:pPr>
-        <w:pBdr>
-          <w:top w:val="single" w:sz="4" w:space="1" w:color="auto"/>
-          <w:left w:val="single" w:sz="4" w:space="4" w:color="auto"/>
-          <w:bottom w:val="single" w:sz="4" w:space="1" w:color="auto"/>
-          <w:right w:val="single" w:sz="4" w:space="4" w:color="auto"/>
-        </w:pBdr>
-        <w:jc w:val="both"/>
-        <w:rPr>
-          <w:rFonts w:ascii="Courier" w:eastAsia="Calibri" w:hAnsi="Courier" w:cstheme="majorHAnsi"/>
-        </w:rPr>
-      </w:pPr>
-    </w:p>
-    <w:p>
-      <w:pPr>
-        <w:jc w:val="both"/>
-        <w:rPr>
-          <w:rFonts w:ascii="Courier" w:eastAsia="Calibri" w:hAnsi="Courier" w:cstheme="majorHAnsi"/>
-        </w:rPr>
-      </w:pPr>
     </w:p>
     <w:p>
       <w:pPr>
